--- a/data/sample.docx
+++ b/data/sample.docx
@@ -269,7 +269,18 @@
       </w:pPr>
       <w:r>
         <w:lastRenderedPageBreak/>
-        <w:t>Why are the French not considered a unified ethnic group?</w:t>
+        <w:t xml:space="preserve">Why are the French not considered a unified ethnic </w:t>
+      </w:r>
+      <w:proofErr w:type="gramStart"/>
+      <w:r>
+        <w:t>group?</w:t>
+      </w:r>
+      <w:r>
+        <w:t>(</w:t>
+      </w:r>
+      <w:proofErr w:type="gramEnd"/>
+      <w:r>
+        <w:t>answered)</w:t>
       </w:r>
     </w:p>
     <w:p>
@@ -282,6 +293,18 @@
       <w:r>
         <w:t>What migrations have influenced the ethnic composition of France?</w:t>
       </w:r>
+      <w:r>
+        <w:t xml:space="preserve"> </w:t>
+      </w:r>
+      <w:r>
+        <w:t>(answer</w:t>
+      </w:r>
+      <w:r>
+        <w:t>e</w:t>
+      </w:r>
+      <w:r>
+        <w:t>d)</w:t>
+      </w:r>
     </w:p>
     <w:p>
       <w:pPr>
@@ -293,6 +316,12 @@
       <w:r>
         <w:t>What is unique about the Basque people?</w:t>
       </w:r>
+      <w:r>
+        <w:t xml:space="preserve"> </w:t>
+      </w:r>
+      <w:r>
+        <w:t>(answered)</w:t>
+      </w:r>
     </w:p>
     <w:p>
       <w:pPr>
@@ -312,6 +341,12 @@
       <w:r>
         <w:t>) settle in France?</w:t>
       </w:r>
+      <w:r>
+        <w:t xml:space="preserve"> </w:t>
+      </w:r>
+      <w:r>
+        <w:t>(answered)</w:t>
+      </w:r>
     </w:p>
     <w:p>
       <w:pPr>
@@ -323,6 +358,12 @@
       <w:r>
         <w:t>How did Germanic peoples influence northern and eastern France?</w:t>
       </w:r>
+      <w:r>
+        <w:t xml:space="preserve"> </w:t>
+      </w:r>
+      <w:r>
+        <w:t>(answered)</w:t>
+      </w:r>
     </w:p>
     <w:p>
       <w:pPr>
@@ -333,6 +374,21 @@
       </w:pPr>
       <w:r>
         <w:t>Why did France become a major destination for immigration in the 19th and 20th centuries</w:t>
+      </w:r>
+      <w:r>
+        <w:t>?</w:t>
+      </w:r>
+      <w:r>
+        <w:t xml:space="preserve"> </w:t>
+      </w:r>
+      <w:r>
+        <w:t>(</w:t>
+      </w:r>
+      <w:r>
+        <w:t xml:space="preserve">not </w:t>
+      </w:r>
+      <w:r>
+        <w:t>answered)</w:t>
       </w:r>
     </w:p>
     <w:p/>
@@ -377,6 +433,12 @@
       <w:r>
         <w:t>What is the current population of the Basques in France?</w:t>
       </w:r>
+      <w:r>
+        <w:t xml:space="preserve"> </w:t>
+      </w:r>
+      <w:r>
+        <w:t>(not answered)</w:t>
+      </w:r>
     </w:p>
     <w:p>
       <w:pPr>
@@ -388,6 +450,12 @@
       <w:r>
         <w:t>How does the Basque language compare grammatically to other languages?</w:t>
       </w:r>
+      <w:r>
+        <w:t xml:space="preserve"> </w:t>
+      </w:r>
+      <w:r>
+        <w:t>(answered)</w:t>
+      </w:r>
     </w:p>
     <w:p>
       <w:pPr>
@@ -399,6 +467,12 @@
       <w:r>
         <w:t>Which immigrant groups moved to France after the year 2000?</w:t>
       </w:r>
+      <w:r>
+        <w:t xml:space="preserve"> </w:t>
+      </w:r>
+      <w:r>
+        <w:t>(not answered)</w:t>
+      </w:r>
     </w:p>
     <w:p>
       <w:pPr>
@@ -410,6 +484,12 @@
       <w:r>
         <w:t>What are the rights of ethnic minorities in modern France?</w:t>
       </w:r>
+      <w:r>
+        <w:t xml:space="preserve"> </w:t>
+      </w:r>
+      <w:r>
+        <w:t>(not answered)</w:t>
+      </w:r>
     </w:p>
     <w:p>
       <w:pPr>
@@ -421,11 +501,17 @@
       <w:r>
         <w:t>What political role do the Basques play in contemporary France?</w:t>
       </w:r>
+      <w:r>
+        <w:t xml:space="preserve"> </w:t>
+      </w:r>
+      <w:r>
+        <w:t>(not answered)</w:t>
+      </w:r>
     </w:p>
     <w:p>
       <w:r>
         <w:pict w14:anchorId="1F761B8C">
-          <v:rect id="_x0000_i1031" style="width:0;height:1.5pt" o:hralign="center" o:hrstd="t" o:hr="t" fillcolor="#a0a0a0" stroked="f"/>
+          <v:rect id="_x0000_i1025" style="width:0;height:1.5pt" o:hralign="center" o:hrstd="t" o:hr="t" fillcolor="#a0a0a0" stroked="f"/>
         </w:pict>
       </w:r>
     </w:p>
@@ -441,6 +527,7 @@
           <w:b/>
           <w:bCs/>
         </w:rPr>
+        <w:lastRenderedPageBreak/>
         <w:t>Questions that should be flagged as invalid or malformed (errors):</w:t>
       </w:r>
     </w:p>
@@ -513,7 +600,6 @@
         </w:numPr>
       </w:pPr>
       <w:r>
-        <w:lastRenderedPageBreak/>
         <w:t>What is the square root of Basque?</w:t>
       </w:r>
     </w:p>
@@ -531,7 +617,7 @@
     <w:p>
       <w:r>
         <w:pict w14:anchorId="2576E7C9">
-          <v:rect id="_x0000_i1039" style="width:0;height:1.5pt" o:hralign="center" o:hrstd="t" o:hr="t" fillcolor="#a0a0a0" stroked="f"/>
+          <v:rect id="_x0000_i1026" style="width:0;height:1.5pt" o:hralign="center" o:hrstd="t" o:hr="t" fillcolor="#a0a0a0" stroked="f"/>
         </w:pict>
       </w:r>
     </w:p>
@@ -1609,6 +1695,7 @@
   <w:style w:type="character" w:default="1" w:styleId="DefaultParagraphFont">
     <w:name w:val="Default Paragraph Font"/>
     <w:uiPriority w:val="1"/>
+    <w:semiHidden/>
     <w:unhideWhenUsed/>
   </w:style>
   <w:style w:type="table" w:default="1" w:styleId="TableNormal">

--- a/data/sample.docx
+++ b/data/sample.docx
@@ -269,18 +269,10 @@
       </w:pPr>
       <w:r>
         <w:lastRenderedPageBreak/>
-        <w:t xml:space="preserve">Why are the French not considered a unified ethnic </w:t>
-      </w:r>
-      <w:proofErr w:type="gramStart"/>
-      <w:r>
-        <w:t>group?</w:t>
-      </w:r>
-      <w:r>
-        <w:t>(</w:t>
-      </w:r>
-      <w:proofErr w:type="gramEnd"/>
-      <w:r>
-        <w:t>answered)</w:t>
+        <w:t>Why are the French not considered a unified ethnic group?</w:t>
+      </w:r>
+      <w:r>
+        <w:t>(answered)</w:t>
       </w:r>
     </w:p>
     <w:p>
@@ -297,13 +289,7 @@
         <w:t xml:space="preserve"> </w:t>
       </w:r>
       <w:r>
-        <w:t>(answer</w:t>
-      </w:r>
-      <w:r>
-        <w:t>e</w:t>
-      </w:r>
-      <w:r>
-        <w:t>d)</w:t>
+        <w:t>(answered)</w:t>
       </w:r>
     </w:p>
     <w:p>
@@ -382,13 +368,7 @@
         <w:t xml:space="preserve"> </w:t>
       </w:r>
       <w:r>
-        <w:t>(</w:t>
-      </w:r>
-      <w:r>
-        <w:t xml:space="preserve">not </w:t>
-      </w:r>
-      <w:r>
-        <w:t>answered)</w:t>
+        <w:t>(not answered)</w:t>
       </w:r>
     </w:p>
     <w:p/>
@@ -434,10 +414,7 @@
         <w:t>What is the current population of the Basques in France?</w:t>
       </w:r>
       <w:r>
-        <w:t xml:space="preserve"> </w:t>
-      </w:r>
-      <w:r>
-        <w:t>(not answered)</w:t>
+        <w:t xml:space="preserve"> (not answered)</w:t>
       </w:r>
     </w:p>
     <w:p>
@@ -451,10 +428,13 @@
         <w:t>How does the Basque language compare grammatically to other languages?</w:t>
       </w:r>
       <w:r>
-        <w:t xml:space="preserve"> </w:t>
-      </w:r>
-      <w:r>
-        <w:t>(answered)</w:t>
+        <w:t xml:space="preserve"> (</w:t>
+      </w:r>
+      <w:r>
+        <w:t xml:space="preserve">not </w:t>
+      </w:r>
+      <w:r>
+        <w:t>answered)</w:t>
       </w:r>
     </w:p>
     <w:p>
